--- a/Bootstrap Learning.docx
+++ b/Bootstrap Learning.docx
@@ -7,6 +7,14 @@
         <w:rPr>
           <w:rFonts w:hint="eastAsia"/>
         </w:rPr>
+        <w:t>Bootstrap 3.3.7</w:t>
+      </w:r>
+    </w:p>
+    <w:p>
+      <w:r>
+        <w:rPr>
+          <w:rFonts w:hint="eastAsia"/>
+        </w:rPr>
         <w:t>插件</w:t>
       </w:r>
     </w:p>
@@ -25,9 +33,7 @@
     <w:p/>
     <w:p>
       <w:pPr>
-        <w:rPr>
-          <w:rFonts w:hint="eastAsia"/>
-        </w:rPr>
+        <w:pStyle w:val="1"/>
       </w:pPr>
       <w:r>
         <w:rPr>
@@ -37,9 +43,352 @@
       </w:r>
       <w:r>
         <w:t>栏</w:t>
+      </w:r>
+    </w:p>
+    <w:p>
+      <w:r>
+        <w:rPr>
+          <w:rFonts w:hint="eastAsia"/>
+        </w:rPr>
+        <w:t>&lt;nav class=</w:t>
+      </w:r>
+      <w:r>
+        <w:t>”navbar navbar-default”&gt;</w:t>
+      </w:r>
+    </w:p>
+    <w:p/>
+    <w:p>
+      <w:r>
+        <w:t xml:space="preserve">.navbar   </w:t>
+      </w:r>
+      <w:r>
+        <w:rPr>
+          <w:rFonts w:hint="eastAsia"/>
+        </w:rPr>
+        <w:t>表示</w:t>
+      </w:r>
+      <w:r>
+        <w:t>该</w:t>
+      </w:r>
+      <w:r>
+        <w:rPr>
+          <w:rFonts w:hint="eastAsia"/>
+        </w:rPr>
+        <w:t>元素</w:t>
+      </w:r>
+      <w:r>
+        <w:t>的语义</w:t>
+      </w:r>
+    </w:p>
+    <w:p>
+      <w:r>
+        <w:rPr>
+          <w:rFonts w:hint="eastAsia"/>
+        </w:rPr>
+        <w:t>navbar-default：</w:t>
+      </w:r>
+      <w:r>
+        <w:t>该元素的样式，默认是灰色的背景，黑色的文字</w:t>
+      </w:r>
+    </w:p>
+    <w:p>
+      <w:r>
+        <w:rPr>
+          <w:rFonts w:hint="eastAsia"/>
+        </w:rPr>
+        <w:t>navbar-inverse：背景</w:t>
+      </w:r>
+      <w:r>
+        <w:t>黑色，前景白色</w:t>
+      </w:r>
+    </w:p>
+    <w:p>
+      <w:pPr>
+        <w:rPr>
+          <w:rFonts w:hint="eastAsia"/>
+        </w:rPr>
+      </w:pPr>
+      <w:r>
+        <w:rPr>
+          <w:rFonts w:hint="eastAsia"/>
+        </w:rPr>
+        <w:t>navbar-fixed-top</w:t>
+      </w:r>
+      <w:r>
+        <w:t xml:space="preserve">    </w:t>
+      </w:r>
+      <w:r>
+        <w:rPr>
+          <w:rFonts w:hint="eastAsia"/>
+        </w:rPr>
+        <w:t>不</w:t>
+      </w:r>
+      <w:r>
+        <w:t>随页面滚动，始终位于页顶</w:t>
+      </w:r>
+    </w:p>
+    <w:p>
+      <w:r>
+        <w:t xml:space="preserve">navbar-fixed-bottom </w:t>
+      </w:r>
+    </w:p>
+    <w:p/>
+    <w:p>
+      <w:r>
+        <w:t xml:space="preserve">navbar-brand  </w:t>
+      </w:r>
+      <w:r>
+        <w:rPr>
+          <w:rFonts w:hint="eastAsia"/>
+        </w:rPr>
+        <w:t>牌</w:t>
+      </w:r>
+    </w:p>
+    <w:p>
+      <w:r>
+        <w:rPr>
+          <w:rFonts w:hint="eastAsia"/>
+        </w:rPr>
+        <w:t>role=</w:t>
+      </w:r>
+      <w:r>
+        <w:t xml:space="preserve">”navigation” </w:t>
+      </w:r>
+      <w:r>
+        <w:rPr>
+          <w:rFonts w:hint="eastAsia"/>
+        </w:rPr>
+        <w:t>有助于</w:t>
+      </w:r>
+      <w:r>
+        <w:t>增加</w:t>
+      </w:r>
+      <w:r>
+        <w:rPr>
+          <w:rFonts w:hint="eastAsia"/>
+        </w:rPr>
+        <w:t>可</w:t>
+      </w:r>
+      <w:r>
+        <w:t>访问性</w:t>
+      </w:r>
+    </w:p>
+    <w:p/>
+    <w:p>
+      <w:r>
+        <w:rPr>
+          <w:rFonts w:hint="eastAsia"/>
+        </w:rPr>
+        <w:t>响应</w:t>
+      </w:r>
+      <w:r>
+        <w:t>式导航栏</w:t>
+      </w:r>
+    </w:p>
+    <w:p>
+      <w:r>
+        <w:rPr>
+          <w:rFonts w:hint="eastAsia"/>
+        </w:rPr>
+        <w:t>三个 class .icon-bar 创建</w:t>
+      </w:r>
+      <w:r>
+        <w:t>汉堡按钮</w:t>
+      </w:r>
+    </w:p>
+    <w:p>
+      <w:r>
+        <w:rPr>
+          <w:rFonts w:hint="eastAsia"/>
+        </w:rPr>
+        <w:t>要折叠</w:t>
+      </w:r>
+      <w:r>
+        <w:t>的内容</w:t>
+      </w:r>
+      <w:r>
+        <w:rPr>
+          <w:rFonts w:hint="eastAsia"/>
+        </w:rPr>
+        <w:t xml:space="preserve"> 如何</w:t>
+      </w:r>
+      <w:r>
+        <w:t>声明</w:t>
+      </w:r>
+    </w:p>
+    <w:p>
+      <w:r>
+        <w:rPr>
+          <w:rFonts w:hint="eastAsia"/>
+        </w:rPr>
+        <w:t>&lt;div class=</w:t>
+      </w:r>
+      <w:r>
+        <w:t>”collapse navbar-collapse”&gt;</w:t>
+      </w:r>
+    </w:p>
+    <w:p>
+      <w:r>
+        <w:t>&lt;/div&gt;</w:t>
+      </w:r>
+    </w:p>
+    <w:p/>
+    <w:p>
+      <w:r>
+        <w:t>&lt;button class=”navbar-toggle” data-toggle=”” data-target=”</w:t>
+      </w:r>
+      <w:r>
+        <w:rPr>
+          <w:rFonts w:hint="eastAsia"/>
+        </w:rPr>
+        <w:t>要</w:t>
+      </w:r>
+      <w:r>
+        <w:t>折叠的内容”&gt;</w:t>
+      </w:r>
+    </w:p>
+    <w:p>
+      <w:pPr>
+        <w:rPr>
+          <w:rFonts w:hint="eastAsia"/>
+        </w:rPr>
+      </w:pPr>
+      <w:r>
+        <w:t>&lt;/button&gt;</w:t>
       </w:r>
       <w:bookmarkStart w:id="0" w:name="_GoBack"/>
       <w:bookmarkEnd w:id="0"/>
+    </w:p>
+    <w:p>
+      <w:pPr>
+        <w:pStyle w:val="2"/>
+      </w:pPr>
+      <w:r>
+        <w:rPr>
+          <w:rFonts w:hint="eastAsia"/>
+        </w:rPr>
+        <w:t>导航</w:t>
+      </w:r>
+      <w:r>
+        <w:t>表单</w:t>
+      </w:r>
+    </w:p>
+    <w:p>
+      <w:r>
+        <w:rPr>
+          <w:rFonts w:hint="eastAsia"/>
+        </w:rPr>
+        <w:t>navbar-form</w:t>
+      </w:r>
+    </w:p>
+    <w:p>
+      <w:r>
+        <w:t xml:space="preserve">.navbar-right </w:t>
+      </w:r>
+      <w:r>
+        <w:rPr>
+          <w:rFonts w:hint="eastAsia"/>
+        </w:rPr>
+        <w:t>可以</w:t>
+      </w:r>
+      <w:r>
+        <w:t>让表单</w:t>
+      </w:r>
+      <w:r>
+        <w:rPr>
+          <w:rFonts w:hint="eastAsia"/>
+        </w:rPr>
+        <w:t>居</w:t>
+      </w:r>
+      <w:r>
+        <w:t>右</w:t>
+      </w:r>
+    </w:p>
+    <w:p/>
+    <w:p>
+      <w:r>
+        <w:rPr>
+          <w:rFonts w:hint="eastAsia"/>
+        </w:rPr>
+        <w:t>&lt;div</w:t>
+      </w:r>
+      <w:r>
+        <w:t xml:space="preserve"> class=”navbar-collapse collapse”&gt;</w:t>
+      </w:r>
+    </w:p>
+    <w:p>
+      <w:r>
+        <w:tab/>
+        <w:t>&lt;form class=”navbar-form”&gt;</w:t>
+      </w:r>
+    </w:p>
+    <w:p>
+      <w:r>
+        <w:tab/>
+        <w:t>&lt;/form&gt;</w:t>
+      </w:r>
+    </w:p>
+    <w:p>
+      <w:r>
+        <w:t>&lt;/div&gt;</w:t>
+      </w:r>
+    </w:p>
+    <w:p>
+      <w:pPr>
+        <w:pStyle w:val="2"/>
+      </w:pPr>
+      <w:r>
+        <w:rPr>
+          <w:rFonts w:hint="eastAsia"/>
+        </w:rPr>
+        <w:t>下拉</w:t>
+      </w:r>
+      <w:r>
+        <w:t>菜单</w:t>
+      </w:r>
+    </w:p>
+    <w:p>
+      <w:r>
+        <w:rPr>
+          <w:rFonts w:hint="eastAsia"/>
+        </w:rPr>
+        <w:t>a.</w:t>
+      </w:r>
+      <w:r>
+        <w:rPr>
+          <w:rFonts w:hint="eastAsia"/>
+        </w:rPr>
+        <w:t>dropdown-toggle 下拉</w:t>
+      </w:r>
+      <w:r>
+        <w:t>菜单开关</w:t>
+      </w:r>
+    </w:p>
+    <w:p>
+      <w:pPr>
+        <w:rPr>
+          <w:rFonts w:hint="eastAsia"/>
+        </w:rPr>
+      </w:pPr>
+      <w:r>
+        <w:rPr>
+          <w:rFonts w:hint="eastAsia"/>
+        </w:rPr>
+        <w:lastRenderedPageBreak/>
+        <w:t>ul</w:t>
+      </w:r>
+      <w:r>
+        <w:t xml:space="preserve">.dropdown-menu </w:t>
+      </w:r>
+      <w:r>
+        <w:rPr>
+          <w:rFonts w:hint="eastAsia"/>
+        </w:rPr>
+        <w:t>下拉</w:t>
+      </w:r>
+      <w:r>
+        <w:t>菜单</w:t>
+      </w:r>
     </w:p>
     <w:sectPr>
       <w:pgSz w:w="11906" w:h="16838"/>
@@ -49,6 +398,103 @@
     </w:sectPr>
   </w:body>
 </w:document>
+</file>
+
+<file path=word/numbering.xml><?xml version="1.0" encoding="utf-8"?>
+<w:numbering xmlns:wpc="http://schemas.microsoft.com/office/word/2010/wordprocessingCanvas" xmlns:cx="http://schemas.microsoft.com/office/drawing/2014/chartex" xmlns:cx1="http://schemas.microsoft.com/office/drawing/2015/9/8/chartex" xmlns:cx2="http://schemas.microsoft.com/office/drawing/2015/10/21/chartex" xmlns:cx3="http://schemas.microsoft.com/office/drawing/2016/5/9/chartex" xmlns:cx4="http://schemas.microsoft.com/office/drawing/2016/5/10/chartex" xmlns:cx5="http://schemas.microsoft.com/office/drawing/2016/5/11/chartex" xmlns:cx6="http://schemas.microsoft.com/office/drawing/2016/5/12/chartex" xmlns:cx7="http://schemas.microsoft.com/office/drawing/2016/5/13/chartex" xmlns:cx8="http://schemas.microsoft.com/office/drawing/2016/5/14/chartex" xmlns:mc="http://schemas.openxmlformats.org/markup-compatibility/2006" xmlns:aink="http://schemas.microsoft.com/office/drawing/2016/ink" xmlns:am3d="http://schemas.microsoft.com/office/drawing/2017/model3d" xmlns:o="urn:schemas-microsoft-com:office:office" xmlns:r="http://schemas.openxmlformats.org/officeDocument/2006/relationships" xmlns:m="http://schemas.openxmlformats.org/officeDocument/2006/math" xmlns:v="urn:schemas-microsoft-com:vml" xmlns:wp14="http://schemas.microsoft.com/office/word/2010/wordprocessingDrawing" xmlns:wp="http://schemas.openxmlformats.org/drawingml/2006/wordprocessingDrawing" xmlns:w10="urn:schemas-microsoft-com:office:word" xmlns:w="http://schemas.openxmlformats.org/wordprocessingml/2006/main" xmlns:w14="http://schemas.microsoft.com/office/word/2010/wordml" xmlns:w15="http://schemas.microsoft.com/office/word/2012/wordml" xmlns:w16se="http://schemas.microsoft.com/office/word/2015/wordml/symex" xmlns:wpg="http://schemas.microsoft.com/office/word/2010/wordprocessingGroup" xmlns:wpi="http://schemas.microsoft.com/office/word/2010/wordprocessingInk" xmlns:wne="http://schemas.microsoft.com/office/word/2006/wordml" xmlns:wps="http://schemas.microsoft.com/office/word/2010/wordprocessingShape" mc:Ignorable="w14 w15 w16se wp14">
+  <w:abstractNum w:abstractNumId="0" w15:restartNumberingAfterBreak="0">
+    <w:nsid w:val="48C87649"/>
+    <w:multiLevelType w:val="hybridMultilevel"/>
+    <w:tmpl w:val="92AA2C74"/>
+    <w:lvl w:ilvl="0" w:tplc="A2E83BFC">
+      <w:start w:val="1"/>
+      <w:numFmt w:val="lowerLetter"/>
+      <w:lvlText w:val="%1."/>
+      <w:lvlJc w:val="left"/>
+      <w:pPr>
+        <w:ind w:left="360" w:hanging="360"/>
+      </w:pPr>
+      <w:rPr>
+        <w:rFonts w:hint="default"/>
+      </w:rPr>
+    </w:lvl>
+    <w:lvl w:ilvl="1" w:tplc="04090019" w:tentative="1">
+      <w:start w:val="1"/>
+      <w:numFmt w:val="lowerLetter"/>
+      <w:lvlText w:val="%2)"/>
+      <w:lvlJc w:val="left"/>
+      <w:pPr>
+        <w:ind w:left="840" w:hanging="420"/>
+      </w:pPr>
+    </w:lvl>
+    <w:lvl w:ilvl="2" w:tplc="0409001B" w:tentative="1">
+      <w:start w:val="1"/>
+      <w:numFmt w:val="lowerRoman"/>
+      <w:lvlText w:val="%3."/>
+      <w:lvlJc w:val="right"/>
+      <w:pPr>
+        <w:ind w:left="1260" w:hanging="420"/>
+      </w:pPr>
+    </w:lvl>
+    <w:lvl w:ilvl="3" w:tplc="0409000F" w:tentative="1">
+      <w:start w:val="1"/>
+      <w:numFmt w:val="decimal"/>
+      <w:lvlText w:val="%4."/>
+      <w:lvlJc w:val="left"/>
+      <w:pPr>
+        <w:ind w:left="1680" w:hanging="420"/>
+      </w:pPr>
+    </w:lvl>
+    <w:lvl w:ilvl="4" w:tplc="04090019" w:tentative="1">
+      <w:start w:val="1"/>
+      <w:numFmt w:val="lowerLetter"/>
+      <w:lvlText w:val="%5)"/>
+      <w:lvlJc w:val="left"/>
+      <w:pPr>
+        <w:ind w:left="2100" w:hanging="420"/>
+      </w:pPr>
+    </w:lvl>
+    <w:lvl w:ilvl="5" w:tplc="0409001B" w:tentative="1">
+      <w:start w:val="1"/>
+      <w:numFmt w:val="lowerRoman"/>
+      <w:lvlText w:val="%6."/>
+      <w:lvlJc w:val="right"/>
+      <w:pPr>
+        <w:ind w:left="2520" w:hanging="420"/>
+      </w:pPr>
+    </w:lvl>
+    <w:lvl w:ilvl="6" w:tplc="0409000F" w:tentative="1">
+      <w:start w:val="1"/>
+      <w:numFmt w:val="decimal"/>
+      <w:lvlText w:val="%7."/>
+      <w:lvlJc w:val="left"/>
+      <w:pPr>
+        <w:ind w:left="2940" w:hanging="420"/>
+      </w:pPr>
+    </w:lvl>
+    <w:lvl w:ilvl="7" w:tplc="04090019" w:tentative="1">
+      <w:start w:val="1"/>
+      <w:numFmt w:val="lowerLetter"/>
+      <w:lvlText w:val="%8)"/>
+      <w:lvlJc w:val="left"/>
+      <w:pPr>
+        <w:ind w:left="3360" w:hanging="420"/>
+      </w:pPr>
+    </w:lvl>
+    <w:lvl w:ilvl="8" w:tplc="0409001B" w:tentative="1">
+      <w:start w:val="1"/>
+      <w:numFmt w:val="lowerRoman"/>
+      <w:lvlText w:val="%9."/>
+      <w:lvlJc w:val="right"/>
+      <w:pPr>
+        <w:ind w:left="3780" w:hanging="420"/>
+      </w:pPr>
+    </w:lvl>
+  </w:abstractNum>
+  <w:num w:numId="1">
+    <w:abstractNumId w:val="0"/>
+  </w:num>
+</w:numbering>
 </file>
 
 <file path=word/styles.xml><?xml version="1.0" encoding="utf-8"?>
@@ -450,6 +896,51 @@
       <w:jc w:val="both"/>
     </w:pPr>
   </w:style>
+  <w:style w:type="paragraph" w:styleId="1">
+    <w:name w:val="heading 1"/>
+    <w:basedOn w:val="a"/>
+    <w:next w:val="a"/>
+    <w:link w:val="10"/>
+    <w:uiPriority w:val="9"/>
+    <w:qFormat/>
+    <w:rsid w:val="003303D0"/>
+    <w:pPr>
+      <w:keepNext/>
+      <w:keepLines/>
+      <w:spacing w:before="340" w:after="330" w:line="578" w:lineRule="auto"/>
+      <w:outlineLvl w:val="0"/>
+    </w:pPr>
+    <w:rPr>
+      <w:b/>
+      <w:bCs/>
+      <w:kern w:val="44"/>
+      <w:sz w:val="44"/>
+      <w:szCs w:val="44"/>
+    </w:rPr>
+  </w:style>
+  <w:style w:type="paragraph" w:styleId="2">
+    <w:name w:val="heading 2"/>
+    <w:basedOn w:val="a"/>
+    <w:next w:val="a"/>
+    <w:link w:val="20"/>
+    <w:uiPriority w:val="9"/>
+    <w:unhideWhenUsed/>
+    <w:qFormat/>
+    <w:rsid w:val="00D82B6A"/>
+    <w:pPr>
+      <w:keepNext/>
+      <w:keepLines/>
+      <w:spacing w:before="260" w:after="260" w:line="416" w:lineRule="auto"/>
+      <w:outlineLvl w:val="1"/>
+    </w:pPr>
+    <w:rPr>
+      <w:rFonts w:asciiTheme="majorHAnsi" w:eastAsiaTheme="majorEastAsia" w:hAnsiTheme="majorHAnsi" w:cstheme="majorBidi"/>
+      <w:b/>
+      <w:bCs/>
+      <w:sz w:val="32"/>
+      <w:szCs w:val="32"/>
+    </w:rPr>
+  </w:style>
   <w:style w:type="character" w:default="1" w:styleId="a0">
     <w:name w:val="Default Paragraph Font"/>
     <w:uiPriority w:val="1"/>
@@ -476,6 +967,44 @@
     <w:uiPriority w:val="99"/>
     <w:semiHidden/>
     <w:unhideWhenUsed/>
+  </w:style>
+  <w:style w:type="character" w:customStyle="1" w:styleId="10">
+    <w:name w:val="标题 1 字符"/>
+    <w:basedOn w:val="a0"/>
+    <w:link w:val="1"/>
+    <w:uiPriority w:val="9"/>
+    <w:rsid w:val="003303D0"/>
+    <w:rPr>
+      <w:b/>
+      <w:bCs/>
+      <w:kern w:val="44"/>
+      <w:sz w:val="44"/>
+      <w:szCs w:val="44"/>
+    </w:rPr>
+  </w:style>
+  <w:style w:type="character" w:customStyle="1" w:styleId="20">
+    <w:name w:val="标题 2 字符"/>
+    <w:basedOn w:val="a0"/>
+    <w:link w:val="2"/>
+    <w:uiPriority w:val="9"/>
+    <w:rsid w:val="00D82B6A"/>
+    <w:rPr>
+      <w:rFonts w:asciiTheme="majorHAnsi" w:eastAsiaTheme="majorEastAsia" w:hAnsiTheme="majorHAnsi" w:cstheme="majorBidi"/>
+      <w:b/>
+      <w:bCs/>
+      <w:sz w:val="32"/>
+      <w:szCs w:val="32"/>
+    </w:rPr>
+  </w:style>
+  <w:style w:type="paragraph" w:styleId="a3">
+    <w:name w:val="List Paragraph"/>
+    <w:basedOn w:val="a"/>
+    <w:uiPriority w:val="34"/>
+    <w:qFormat/>
+    <w:rsid w:val="001A1391"/>
+    <w:pPr>
+      <w:ind w:firstLineChars="200" w:firstLine="420"/>
+    </w:pPr>
   </w:style>
 </w:styles>
 </file>

--- a/Bootstrap Learning.docx
+++ b/Bootstrap Learning.docx
@@ -1,6 +1,6 @@
 
 <file path=word/document.xml><?xml version="1.0" encoding="utf-8"?>
-<w:document xmlns:wpc="http://schemas.microsoft.com/office/word/2010/wordprocessingCanvas" xmlns:cx="http://schemas.microsoft.com/office/drawing/2014/chartex" xmlns:cx1="http://schemas.microsoft.com/office/drawing/2015/9/8/chartex" xmlns:cx2="http://schemas.microsoft.com/office/drawing/2015/10/21/chartex" xmlns:cx3="http://schemas.microsoft.com/office/drawing/2016/5/9/chartex" xmlns:cx4="http://schemas.microsoft.com/office/drawing/2016/5/10/chartex" xmlns:cx5="http://schemas.microsoft.com/office/drawing/2016/5/11/chartex" xmlns:cx6="http://schemas.microsoft.com/office/drawing/2016/5/12/chartex" xmlns:cx7="http://schemas.microsoft.com/office/drawing/2016/5/13/chartex" xmlns:cx8="http://schemas.microsoft.com/office/drawing/2016/5/14/chartex" xmlns:mc="http://schemas.openxmlformats.org/markup-compatibility/2006" xmlns:aink="http://schemas.microsoft.com/office/drawing/2016/ink" xmlns:am3d="http://schemas.microsoft.com/office/drawing/2017/model3d" xmlns:o="urn:schemas-microsoft-com:office:office" xmlns:r="http://schemas.openxmlformats.org/officeDocument/2006/relationships" xmlns:m="http://schemas.openxmlformats.org/officeDocument/2006/math" xmlns:v="urn:schemas-microsoft-com:vml" xmlns:wp14="http://schemas.microsoft.com/office/word/2010/wordprocessingDrawing" xmlns:wp="http://schemas.openxmlformats.org/drawingml/2006/wordprocessingDrawing" xmlns:w10="urn:schemas-microsoft-com:office:word" xmlns:w="http://schemas.openxmlformats.org/wordprocessingml/2006/main" xmlns:w14="http://schemas.microsoft.com/office/word/2010/wordml" xmlns:w15="http://schemas.microsoft.com/office/word/2012/wordml" xmlns:w16se="http://schemas.microsoft.com/office/word/2015/wordml/symex" xmlns:wpg="http://schemas.microsoft.com/office/word/2010/wordprocessingGroup" xmlns:wpi="http://schemas.microsoft.com/office/word/2010/wordprocessingInk" xmlns:wne="http://schemas.microsoft.com/office/word/2006/wordml" xmlns:wps="http://schemas.microsoft.com/office/word/2010/wordprocessingShape" mc:Ignorable="w14 w15 w16se wp14">
+<w:document xmlns:wpc="http://schemas.microsoft.com/office/word/2010/wordprocessingCanvas" xmlns:mc="http://schemas.openxmlformats.org/markup-compatibility/2006" xmlns:o="urn:schemas-microsoft-com:office:office" xmlns:r="http://schemas.openxmlformats.org/officeDocument/2006/relationships" xmlns:m="http://schemas.openxmlformats.org/officeDocument/2006/math" xmlns:v="urn:schemas-microsoft-com:vml" xmlns:wp14="http://schemas.microsoft.com/office/word/2010/wordprocessingDrawing" xmlns:wp="http://schemas.openxmlformats.org/drawingml/2006/wordprocessingDrawing" xmlns:w10="urn:schemas-microsoft-com:office:word" xmlns:w="http://schemas.openxmlformats.org/wordprocessingml/2006/main" xmlns:w14="http://schemas.microsoft.com/office/word/2010/wordml" xmlns:w15="http://schemas.microsoft.com/office/word/2012/wordml" xmlns:wpg="http://schemas.microsoft.com/office/word/2010/wordprocessingGroup" xmlns:wpi="http://schemas.microsoft.com/office/word/2010/wordprocessingInk" xmlns:wne="http://schemas.microsoft.com/office/word/2006/wordml" xmlns:wps="http://schemas.microsoft.com/office/word/2010/wordprocessingShape" mc:Ignorable="w14 w15 wp14">
   <w:body>
     <w:p>
       <w:r>
@@ -30,238 +30,19 @@
       </w:r>
     </w:p>
     <w:p/>
-    <w:p/>
-    <w:p>
-      <w:pPr>
-        <w:pStyle w:val="1"/>
-      </w:pPr>
-      <w:r>
-        <w:rPr>
-          <w:rFonts w:hint="eastAsia"/>
-        </w:rPr>
-        <w:t>导航</w:t>
-      </w:r>
-      <w:r>
-        <w:t>栏</w:t>
-      </w:r>
-    </w:p>
-    <w:p>
-      <w:r>
-        <w:rPr>
-          <w:rFonts w:hint="eastAsia"/>
-        </w:rPr>
-        <w:t>&lt;nav class=</w:t>
-      </w:r>
-      <w:r>
-        <w:t>”navbar navbar-default”&gt;</w:t>
-      </w:r>
-    </w:p>
-    <w:p/>
-    <w:p>
-      <w:r>
-        <w:t xml:space="preserve">.navbar   </w:t>
-      </w:r>
-      <w:r>
-        <w:rPr>
-          <w:rFonts w:hint="eastAsia"/>
-        </w:rPr>
-        <w:t>表示</w:t>
-      </w:r>
-      <w:r>
-        <w:t>该</w:t>
-      </w:r>
-      <w:r>
-        <w:rPr>
-          <w:rFonts w:hint="eastAsia"/>
-        </w:rPr>
-        <w:t>元素</w:t>
-      </w:r>
-      <w:r>
-        <w:t>的语义</w:t>
-      </w:r>
-    </w:p>
-    <w:p>
-      <w:r>
-        <w:rPr>
-          <w:rFonts w:hint="eastAsia"/>
-        </w:rPr>
-        <w:t>navbar-default：</w:t>
-      </w:r>
-      <w:r>
-        <w:t>该元素的样式，默认是灰色的背景，黑色的文字</w:t>
-      </w:r>
-    </w:p>
-    <w:p>
-      <w:r>
-        <w:rPr>
-          <w:rFonts w:hint="eastAsia"/>
-        </w:rPr>
-        <w:t>navbar-inverse：背景</w:t>
-      </w:r>
-      <w:r>
-        <w:t>黑色，前景白色</w:t>
-      </w:r>
-    </w:p>
-    <w:p>
-      <w:pPr>
-        <w:rPr>
-          <w:rFonts w:hint="eastAsia"/>
-        </w:rPr>
-      </w:pPr>
-      <w:r>
-        <w:rPr>
-          <w:rFonts w:hint="eastAsia"/>
-        </w:rPr>
-        <w:t>navbar-fixed-top</w:t>
-      </w:r>
-      <w:r>
-        <w:t xml:space="preserve">    </w:t>
-      </w:r>
-      <w:r>
-        <w:rPr>
-          <w:rFonts w:hint="eastAsia"/>
-        </w:rPr>
-        <w:t>不</w:t>
-      </w:r>
-      <w:r>
-        <w:t>随页面滚动，始终位于页顶</w:t>
-      </w:r>
-    </w:p>
-    <w:p>
-      <w:r>
-        <w:t xml:space="preserve">navbar-fixed-bottom </w:t>
-      </w:r>
-    </w:p>
-    <w:p/>
-    <w:p>
-      <w:r>
-        <w:t xml:space="preserve">navbar-brand  </w:t>
-      </w:r>
-      <w:r>
-        <w:rPr>
-          <w:rFonts w:hint="eastAsia"/>
-        </w:rPr>
-        <w:t>牌</w:t>
-      </w:r>
-    </w:p>
-    <w:p>
-      <w:r>
-        <w:rPr>
-          <w:rFonts w:hint="eastAsia"/>
-        </w:rPr>
-        <w:t>role=</w:t>
-      </w:r>
-      <w:r>
-        <w:t xml:space="preserve">”navigation” </w:t>
-      </w:r>
-      <w:r>
-        <w:rPr>
-          <w:rFonts w:hint="eastAsia"/>
-        </w:rPr>
-        <w:t>有助于</w:t>
-      </w:r>
-      <w:r>
-        <w:t>增加</w:t>
-      </w:r>
-      <w:r>
-        <w:rPr>
-          <w:rFonts w:hint="eastAsia"/>
-        </w:rPr>
-        <w:t>可</w:t>
-      </w:r>
-      <w:r>
-        <w:t>访问性</w:t>
-      </w:r>
-    </w:p>
-    <w:p/>
-    <w:p>
-      <w:r>
-        <w:rPr>
-          <w:rFonts w:hint="eastAsia"/>
-        </w:rPr>
-        <w:t>响应</w:t>
-      </w:r>
-      <w:r>
-        <w:t>式导航栏</w:t>
-      </w:r>
-    </w:p>
-    <w:p>
-      <w:r>
-        <w:rPr>
-          <w:rFonts w:hint="eastAsia"/>
-        </w:rPr>
-        <w:t>三个 class .icon-bar 创建</w:t>
-      </w:r>
-      <w:r>
-        <w:t>汉堡按钮</w:t>
-      </w:r>
-    </w:p>
-    <w:p>
-      <w:r>
-        <w:rPr>
-          <w:rFonts w:hint="eastAsia"/>
-        </w:rPr>
-        <w:t>要折叠</w:t>
-      </w:r>
-      <w:r>
-        <w:t>的内容</w:t>
-      </w:r>
-      <w:r>
-        <w:rPr>
-          <w:rFonts w:hint="eastAsia"/>
-        </w:rPr>
-        <w:t xml:space="preserve"> 如何</w:t>
-      </w:r>
-      <w:r>
-        <w:t>声明</w:t>
-      </w:r>
-    </w:p>
-    <w:p>
-      <w:r>
-        <w:rPr>
-          <w:rFonts w:hint="eastAsia"/>
-        </w:rPr>
-        <w:t>&lt;div class=</w:t>
-      </w:r>
-      <w:r>
-        <w:t>”collapse navbar-collapse”&gt;</w:t>
-      </w:r>
-    </w:p>
-    <w:p>
-      <w:r>
-        <w:t>&lt;/div&gt;</w:t>
-      </w:r>
-    </w:p>
-    <w:p/>
-    <w:p>
-      <w:r>
-        <w:t>&lt;button class=”navbar-toggle” data-toggle=”” data-target=”</w:t>
-      </w:r>
-      <w:r>
-        <w:rPr>
-          <w:rFonts w:hint="eastAsia"/>
-        </w:rPr>
-        <w:t>要</w:t>
-      </w:r>
-      <w:r>
-        <w:t>折叠的内容”&gt;</w:t>
-      </w:r>
-    </w:p>
-    <w:p>
-      <w:pPr>
-        <w:rPr>
-          <w:rFonts w:hint="eastAsia"/>
-        </w:rPr>
-      </w:pPr>
-      <w:r>
-        <w:t>&lt;/button&gt;</w:t>
+    <w:p>
+      <w:r>
+        <w:rPr>
+          <w:rFonts w:hint="eastAsia"/>
+        </w:rPr>
+        <w:t>Playground：操场</w:t>
       </w:r>
       <w:bookmarkStart w:id="0" w:name="_GoBack"/>
       <w:bookmarkEnd w:id="0"/>
     </w:p>
     <w:p>
       <w:pPr>
-        <w:pStyle w:val="2"/>
+        <w:pStyle w:val="Heading1"/>
       </w:pPr>
       <w:r>
         <w:rPr>
@@ -270,20 +51,347 @@
         <w:t>导航</w:t>
       </w:r>
       <w:r>
+        <w:t>栏</w:t>
+      </w:r>
+    </w:p>
+    <w:p>
+      <w:r>
+        <w:rPr>
+          <w:rFonts w:hint="eastAsia"/>
+        </w:rPr>
+        <w:t>&lt;</w:t>
+      </w:r>
+      <w:proofErr w:type="spellStart"/>
+      <w:r>
+        <w:rPr>
+          <w:rFonts w:hint="eastAsia"/>
+        </w:rPr>
+        <w:t>nav</w:t>
+      </w:r>
+      <w:proofErr w:type="spellEnd"/>
+      <w:r>
+        <w:rPr>
+          <w:rFonts w:hint="eastAsia"/>
+        </w:rPr>
+        <w:t xml:space="preserve"> class=</w:t>
+      </w:r>
+      <w:r>
+        <w:t>”</w:t>
+      </w:r>
+      <w:proofErr w:type="spellStart"/>
+      <w:r>
+        <w:t>navbar</w:t>
+      </w:r>
+      <w:proofErr w:type="spellEnd"/>
+      <w:r>
+        <w:t xml:space="preserve"> </w:t>
+      </w:r>
+      <w:proofErr w:type="spellStart"/>
+      <w:r>
+        <w:t>navbar</w:t>
+      </w:r>
+      <w:proofErr w:type="spellEnd"/>
+      <w:r>
+        <w:t>-default”&gt;</w:t>
+      </w:r>
+    </w:p>
+    <w:p/>
+    <w:p>
+      <w:r>
+        <w:t>.</w:t>
+      </w:r>
+      <w:proofErr w:type="spellStart"/>
+      <w:r>
+        <w:t>navbar</w:t>
+      </w:r>
+      <w:proofErr w:type="spellEnd"/>
+      <w:r>
+        <w:t xml:space="preserve">   </w:t>
+      </w:r>
+      <w:r>
+        <w:rPr>
+          <w:rFonts w:hint="eastAsia"/>
+        </w:rPr>
+        <w:t>表示</w:t>
+      </w:r>
+      <w:r>
+        <w:t>该</w:t>
+      </w:r>
+      <w:r>
+        <w:rPr>
+          <w:rFonts w:hint="eastAsia"/>
+        </w:rPr>
+        <w:t>元素</w:t>
+      </w:r>
+      <w:r>
+        <w:t>的语义</w:t>
+      </w:r>
+    </w:p>
+    <w:p>
+      <w:proofErr w:type="spellStart"/>
+      <w:r>
+        <w:rPr>
+          <w:rFonts w:hint="eastAsia"/>
+        </w:rPr>
+        <w:t>navbar</w:t>
+      </w:r>
+      <w:proofErr w:type="spellEnd"/>
+      <w:r>
+        <w:rPr>
+          <w:rFonts w:hint="eastAsia"/>
+        </w:rPr>
+        <w:t>-default：</w:t>
+      </w:r>
+      <w:r>
+        <w:t>该元素的样式，默认是灰色的背景，黑色的文字</w:t>
+      </w:r>
+    </w:p>
+    <w:p>
+      <w:proofErr w:type="spellStart"/>
+      <w:r>
+        <w:rPr>
+          <w:rFonts w:hint="eastAsia"/>
+        </w:rPr>
+        <w:t>navbar</w:t>
+      </w:r>
+      <w:proofErr w:type="spellEnd"/>
+      <w:r>
+        <w:rPr>
+          <w:rFonts w:hint="eastAsia"/>
+        </w:rPr>
+        <w:t>-inverse：背景</w:t>
+      </w:r>
+      <w:r>
+        <w:t>黑色，前景白色</w:t>
+      </w:r>
+    </w:p>
+    <w:p>
+      <w:proofErr w:type="spellStart"/>
+      <w:r>
+        <w:rPr>
+          <w:rFonts w:hint="eastAsia"/>
+        </w:rPr>
+        <w:t>navbar</w:t>
+      </w:r>
+      <w:proofErr w:type="spellEnd"/>
+      <w:r>
+        <w:rPr>
+          <w:rFonts w:hint="eastAsia"/>
+        </w:rPr>
+        <w:t>-fixed-top</w:t>
+      </w:r>
+      <w:r>
+        <w:t xml:space="preserve">    </w:t>
+      </w:r>
+      <w:r>
+        <w:rPr>
+          <w:rFonts w:hint="eastAsia"/>
+        </w:rPr>
+        <w:t>不</w:t>
+      </w:r>
+      <w:r>
+        <w:t>随页面滚动，始终位于页顶</w:t>
+      </w:r>
+    </w:p>
+    <w:p>
+      <w:proofErr w:type="spellStart"/>
+      <w:proofErr w:type="gramStart"/>
+      <w:r>
+        <w:t>navbar</w:t>
+      </w:r>
+      <w:proofErr w:type="spellEnd"/>
+      <w:r>
+        <w:t>-fixed-bottom</w:t>
+      </w:r>
+      <w:proofErr w:type="gramEnd"/>
+      <w:r>
+        <w:t xml:space="preserve"> </w:t>
+      </w:r>
+    </w:p>
+    <w:p/>
+    <w:p>
+      <w:proofErr w:type="spellStart"/>
+      <w:r>
+        <w:t>navbar</w:t>
+      </w:r>
+      <w:proofErr w:type="spellEnd"/>
+      <w:r>
+        <w:t xml:space="preserve">-brand  </w:t>
+      </w:r>
+      <w:r>
+        <w:rPr>
+          <w:rFonts w:hint="eastAsia"/>
+        </w:rPr>
+        <w:t>牌</w:t>
+      </w:r>
+    </w:p>
+    <w:p>
+      <w:r>
+        <w:rPr>
+          <w:rFonts w:hint="eastAsia"/>
+        </w:rPr>
+        <w:t>role=</w:t>
+      </w:r>
+      <w:r>
+        <w:t xml:space="preserve">”navigation” </w:t>
+      </w:r>
+      <w:r>
+        <w:rPr>
+          <w:rFonts w:hint="eastAsia"/>
+        </w:rPr>
+        <w:t>有助于</w:t>
+      </w:r>
+      <w:r>
+        <w:t>增加</w:t>
+      </w:r>
+      <w:r>
+        <w:rPr>
+          <w:rFonts w:hint="eastAsia"/>
+        </w:rPr>
+        <w:t>可</w:t>
+      </w:r>
+      <w:r>
+        <w:t>访问性</w:t>
+      </w:r>
+    </w:p>
+    <w:p/>
+    <w:p>
+      <w:r>
+        <w:rPr>
+          <w:rFonts w:hint="eastAsia"/>
+        </w:rPr>
+        <w:t>响应</w:t>
+      </w:r>
+      <w:r>
+        <w:t>式导航栏</w:t>
+      </w:r>
+    </w:p>
+    <w:p>
+      <w:r>
+        <w:rPr>
+          <w:rFonts w:hint="eastAsia"/>
+        </w:rPr>
+        <w:t>三个 class .icon-bar 创建</w:t>
+      </w:r>
+      <w:r>
+        <w:t>汉堡按钮</w:t>
+      </w:r>
+    </w:p>
+    <w:p>
+      <w:r>
+        <w:rPr>
+          <w:rFonts w:hint="eastAsia"/>
+        </w:rPr>
+        <w:t>要折叠</w:t>
+      </w:r>
+      <w:r>
+        <w:t>的内容</w:t>
+      </w:r>
+      <w:r>
+        <w:rPr>
+          <w:rFonts w:hint="eastAsia"/>
+        </w:rPr>
+        <w:t xml:space="preserve"> 如何</w:t>
+      </w:r>
+      <w:r>
+        <w:t>声明</w:t>
+      </w:r>
+    </w:p>
+    <w:p>
+      <w:r>
+        <w:rPr>
+          <w:rFonts w:hint="eastAsia"/>
+        </w:rPr>
+        <w:t>&lt;div class=</w:t>
+      </w:r>
+      <w:r>
+        <w:t xml:space="preserve">”collapse </w:t>
+      </w:r>
+      <w:proofErr w:type="spellStart"/>
+      <w:r>
+        <w:t>navbar</w:t>
+      </w:r>
+      <w:proofErr w:type="spellEnd"/>
+      <w:r>
+        <w:t>-collapse”&gt;</w:t>
+      </w:r>
+    </w:p>
+    <w:p>
+      <w:r>
+        <w:t>&lt;/div&gt;</w:t>
+      </w:r>
+    </w:p>
+    <w:p/>
+    <w:p>
+      <w:r>
+        <w:t>&lt;button class=”</w:t>
+      </w:r>
+      <w:proofErr w:type="spellStart"/>
+      <w:r>
+        <w:t>navbar</w:t>
+      </w:r>
+      <w:proofErr w:type="spellEnd"/>
+      <w:r>
+        <w:t>-toggle” data-toggle=”” data-target=”</w:t>
+      </w:r>
+      <w:r>
+        <w:rPr>
+          <w:rFonts w:hint="eastAsia"/>
+        </w:rPr>
+        <w:t>要</w:t>
+      </w:r>
+      <w:r>
+        <w:t>折叠的内容”&gt;</w:t>
+      </w:r>
+    </w:p>
+    <w:p>
+      <w:r>
+        <w:t>&lt;/button&gt;</w:t>
+      </w:r>
+    </w:p>
+    <w:p>
+      <w:pPr>
+        <w:pStyle w:val="Heading2"/>
+      </w:pPr>
+      <w:r>
+        <w:rPr>
+          <w:rFonts w:hint="eastAsia"/>
+        </w:rPr>
+        <w:t>导航</w:t>
+      </w:r>
+      <w:r>
         <w:t>表单</w:t>
       </w:r>
     </w:p>
     <w:p>
-      <w:r>
-        <w:rPr>
-          <w:rFonts w:hint="eastAsia"/>
-        </w:rPr>
-        <w:t>navbar-form</w:t>
-      </w:r>
-    </w:p>
-    <w:p>
-      <w:r>
-        <w:t xml:space="preserve">.navbar-right </w:t>
+      <w:proofErr w:type="spellStart"/>
+      <w:proofErr w:type="gramStart"/>
+      <w:r>
+        <w:rPr>
+          <w:rFonts w:hint="eastAsia"/>
+        </w:rPr>
+        <w:t>navbar</w:t>
+      </w:r>
+      <w:proofErr w:type="spellEnd"/>
+      <w:r>
+        <w:rPr>
+          <w:rFonts w:hint="eastAsia"/>
+        </w:rPr>
+        <w:t>-form</w:t>
+      </w:r>
+      <w:proofErr w:type="gramEnd"/>
+    </w:p>
+    <w:p>
+      <w:r>
+        <w:t>.</w:t>
+      </w:r>
+      <w:proofErr w:type="spellStart"/>
+      <w:r>
+        <w:t>navbar</w:t>
+      </w:r>
+      <w:proofErr w:type="spellEnd"/>
+      <w:r>
+        <w:t xml:space="preserve">-right </w:t>
       </w:r>
       <w:r>
         <w:rPr>
@@ -313,13 +421,29 @@
         <w:t>&lt;div</w:t>
       </w:r>
       <w:r>
-        <w:t xml:space="preserve"> class=”navbar-collapse collapse”&gt;</w:t>
+        <w:t xml:space="preserve"> class=”</w:t>
+      </w:r>
+      <w:proofErr w:type="spellStart"/>
+      <w:r>
+        <w:t>navbar</w:t>
+      </w:r>
+      <w:proofErr w:type="spellEnd"/>
+      <w:r>
+        <w:t>-collapse collapse”&gt;</w:t>
       </w:r>
     </w:p>
     <w:p>
       <w:r>
         <w:tab/>
-        <w:t>&lt;form class=”navbar-form”&gt;</w:t>
+        <w:t>&lt;form class=”</w:t>
+      </w:r>
+      <w:proofErr w:type="spellStart"/>
+      <w:r>
+        <w:t>navbar</w:t>
+      </w:r>
+      <w:proofErr w:type="spellEnd"/>
+      <w:r>
+        <w:t>-form”&gt;</w:t>
       </w:r>
     </w:p>
     <w:p>
@@ -335,7 +459,7 @@
     </w:p>
     <w:p>
       <w:pPr>
-        <w:pStyle w:val="2"/>
+        <w:pStyle w:val="Heading2"/>
       </w:pPr>
       <w:r>
         <w:rPr>
@@ -348,6 +472,7 @@
       </w:r>
     </w:p>
     <w:p>
+      <w:proofErr w:type="spellStart"/>
       <w:r>
         <w:rPr>
           <w:rFonts w:hint="eastAsia"/>
@@ -358,18 +483,21 @@
         <w:rPr>
           <w:rFonts w:hint="eastAsia"/>
         </w:rPr>
-        <w:t>dropdown-toggle 下拉</w:t>
+        <w:t>dropdown</w:t>
+      </w:r>
+      <w:proofErr w:type="spellEnd"/>
+      <w:r>
+        <w:rPr>
+          <w:rFonts w:hint="eastAsia"/>
+        </w:rPr>
+        <w:t>-toggle 下拉</w:t>
       </w:r>
       <w:r>
         <w:t>菜单开关</w:t>
       </w:r>
     </w:p>
     <w:p>
-      <w:pPr>
-        <w:rPr>
-          <w:rFonts w:hint="eastAsia"/>
-        </w:rPr>
-      </w:pPr>
+      <w:proofErr w:type="spellStart"/>
       <w:r>
         <w:rPr>
           <w:rFonts w:hint="eastAsia"/>
@@ -378,7 +506,11 @@
         <w:t>ul</w:t>
       </w:r>
       <w:r>
-        <w:t xml:space="preserve">.dropdown-menu </w:t>
+        <w:t>.dropdown</w:t>
+      </w:r>
+      <w:proofErr w:type="spellEnd"/>
+      <w:r>
+        <w:t xml:space="preserve">-menu </w:t>
       </w:r>
       <w:r>
         <w:rPr>
@@ -401,7 +533,7 @@
 </file>
 
 <file path=word/numbering.xml><?xml version="1.0" encoding="utf-8"?>
-<w:numbering xmlns:wpc="http://schemas.microsoft.com/office/word/2010/wordprocessingCanvas" xmlns:cx="http://schemas.microsoft.com/office/drawing/2014/chartex" xmlns:cx1="http://schemas.microsoft.com/office/drawing/2015/9/8/chartex" xmlns:cx2="http://schemas.microsoft.com/office/drawing/2015/10/21/chartex" xmlns:cx3="http://schemas.microsoft.com/office/drawing/2016/5/9/chartex" xmlns:cx4="http://schemas.microsoft.com/office/drawing/2016/5/10/chartex" xmlns:cx5="http://schemas.microsoft.com/office/drawing/2016/5/11/chartex" xmlns:cx6="http://schemas.microsoft.com/office/drawing/2016/5/12/chartex" xmlns:cx7="http://schemas.microsoft.com/office/drawing/2016/5/13/chartex" xmlns:cx8="http://schemas.microsoft.com/office/drawing/2016/5/14/chartex" xmlns:mc="http://schemas.openxmlformats.org/markup-compatibility/2006" xmlns:aink="http://schemas.microsoft.com/office/drawing/2016/ink" xmlns:am3d="http://schemas.microsoft.com/office/drawing/2017/model3d" xmlns:o="urn:schemas-microsoft-com:office:office" xmlns:r="http://schemas.openxmlformats.org/officeDocument/2006/relationships" xmlns:m="http://schemas.openxmlformats.org/officeDocument/2006/math" xmlns:v="urn:schemas-microsoft-com:vml" xmlns:wp14="http://schemas.microsoft.com/office/word/2010/wordprocessingDrawing" xmlns:wp="http://schemas.openxmlformats.org/drawingml/2006/wordprocessingDrawing" xmlns:w10="urn:schemas-microsoft-com:office:word" xmlns:w="http://schemas.openxmlformats.org/wordprocessingml/2006/main" xmlns:w14="http://schemas.microsoft.com/office/word/2010/wordml" xmlns:w15="http://schemas.microsoft.com/office/word/2012/wordml" xmlns:w16se="http://schemas.microsoft.com/office/word/2015/wordml/symex" xmlns:wpg="http://schemas.microsoft.com/office/word/2010/wordprocessingGroup" xmlns:wpi="http://schemas.microsoft.com/office/word/2010/wordprocessingInk" xmlns:wne="http://schemas.microsoft.com/office/word/2006/wordml" xmlns:wps="http://schemas.microsoft.com/office/word/2010/wordprocessingShape" mc:Ignorable="w14 w15 w16se wp14">
+<w:numbering xmlns:wpc="http://schemas.microsoft.com/office/word/2010/wordprocessingCanvas" xmlns:mc="http://schemas.openxmlformats.org/markup-compatibility/2006" xmlns:o="urn:schemas-microsoft-com:office:office" xmlns:r="http://schemas.openxmlformats.org/officeDocument/2006/relationships" xmlns:m="http://schemas.openxmlformats.org/officeDocument/2006/math" xmlns:v="urn:schemas-microsoft-com:vml" xmlns:wp14="http://schemas.microsoft.com/office/word/2010/wordprocessingDrawing" xmlns:wp="http://schemas.openxmlformats.org/drawingml/2006/wordprocessingDrawing" xmlns:w10="urn:schemas-microsoft-com:office:word" xmlns:w="http://schemas.openxmlformats.org/wordprocessingml/2006/main" xmlns:w14="http://schemas.microsoft.com/office/word/2010/wordml" xmlns:w15="http://schemas.microsoft.com/office/word/2012/wordml" xmlns:wpg="http://schemas.microsoft.com/office/word/2010/wordprocessingGroup" xmlns:wpi="http://schemas.microsoft.com/office/word/2010/wordprocessingInk" xmlns:wne="http://schemas.microsoft.com/office/word/2006/wordml" xmlns:wps="http://schemas.microsoft.com/office/word/2010/wordprocessingShape" mc:Ignorable="w14 w15 wp14">
   <w:abstractNum w:abstractNumId="0" w15:restartNumberingAfterBreak="0">
     <w:nsid w:val="48C87649"/>
     <w:multiLevelType w:val="hybridMultilevel"/>
@@ -498,7 +630,7 @@
 </file>
 
 <file path=word/styles.xml><?xml version="1.0" encoding="utf-8"?>
-<w:styles xmlns:mc="http://schemas.openxmlformats.org/markup-compatibility/2006" xmlns:r="http://schemas.openxmlformats.org/officeDocument/2006/relationships" xmlns:w="http://schemas.openxmlformats.org/wordprocessingml/2006/main" xmlns:w14="http://schemas.microsoft.com/office/word/2010/wordml" xmlns:w15="http://schemas.microsoft.com/office/word/2012/wordml" xmlns:w16se="http://schemas.microsoft.com/office/word/2015/wordml/symex" mc:Ignorable="w14 w15 w16se">
+<w:styles xmlns:mc="http://schemas.openxmlformats.org/markup-compatibility/2006" xmlns:r="http://schemas.openxmlformats.org/officeDocument/2006/relationships" xmlns:w="http://schemas.openxmlformats.org/wordprocessingml/2006/main" xmlns:w14="http://schemas.microsoft.com/office/word/2010/wordml" xmlns:w15="http://schemas.microsoft.com/office/word/2012/wordml" mc:Ignorable="w14 w15">
   <w:docDefaults>
     <w:rPrDefault>
       <w:rPr>
@@ -511,7 +643,7 @@
     </w:rPrDefault>
     <w:pPrDefault/>
   </w:docDefaults>
-  <w:latentStyles w:defLockedState="0" w:defUIPriority="99" w:defSemiHidden="0" w:defUnhideWhenUsed="0" w:defQFormat="0" w:count="375">
+  <w:latentStyles w:defLockedState="0" w:defUIPriority="99" w:defSemiHidden="0" w:defUnhideWhenUsed="0" w:defQFormat="0" w:count="371">
     <w:lsdException w:name="Normal" w:uiPriority="0" w:qFormat="1"/>
     <w:lsdException w:name="heading 1" w:uiPriority="9" w:qFormat="1"/>
     <w:lsdException w:name="heading 2" w:semiHidden="1" w:uiPriority="9" w:unhideWhenUsed="1" w:qFormat="1"/>
@@ -883,12 +1015,8 @@
     <w:lsdException w:name="List Table 5 Dark Accent 6" w:uiPriority="50"/>
     <w:lsdException w:name="List Table 6 Colorful Accent 6" w:uiPriority="51"/>
     <w:lsdException w:name="List Table 7 Colorful Accent 6" w:uiPriority="52"/>
-    <w:lsdException w:name="Mention" w:semiHidden="1" w:unhideWhenUsed="1"/>
-    <w:lsdException w:name="Smart Hyperlink" w:semiHidden="1" w:unhideWhenUsed="1"/>
-    <w:lsdException w:name="Hashtag" w:semiHidden="1" w:unhideWhenUsed="1"/>
-    <w:lsdException w:name="Unresolved Mention" w:semiHidden="1" w:unhideWhenUsed="1"/>
   </w:latentStyles>
-  <w:style w:type="paragraph" w:default="1" w:styleId="a">
+  <w:style w:type="paragraph" w:default="1" w:styleId="Normal">
     <w:name w:val="Normal"/>
     <w:qFormat/>
     <w:pPr>
@@ -896,11 +1024,11 @@
       <w:jc w:val="both"/>
     </w:pPr>
   </w:style>
-  <w:style w:type="paragraph" w:styleId="1">
+  <w:style w:type="paragraph" w:styleId="Heading1">
     <w:name w:val="heading 1"/>
-    <w:basedOn w:val="a"/>
-    <w:next w:val="a"/>
-    <w:link w:val="10"/>
+    <w:basedOn w:val="Normal"/>
+    <w:next w:val="Normal"/>
+    <w:link w:val="Heading1Char"/>
     <w:uiPriority w:val="9"/>
     <w:qFormat/>
     <w:rsid w:val="003303D0"/>
@@ -918,11 +1046,11 @@
       <w:szCs w:val="44"/>
     </w:rPr>
   </w:style>
-  <w:style w:type="paragraph" w:styleId="2">
+  <w:style w:type="paragraph" w:styleId="Heading2">
     <w:name w:val="heading 2"/>
-    <w:basedOn w:val="a"/>
-    <w:next w:val="a"/>
-    <w:link w:val="20"/>
+    <w:basedOn w:val="Normal"/>
+    <w:next w:val="Normal"/>
+    <w:link w:val="Heading2Char"/>
     <w:uiPriority w:val="9"/>
     <w:unhideWhenUsed/>
     <w:qFormat/>
@@ -941,13 +1069,13 @@
       <w:szCs w:val="32"/>
     </w:rPr>
   </w:style>
-  <w:style w:type="character" w:default="1" w:styleId="a0">
+  <w:style w:type="character" w:default="1" w:styleId="DefaultParagraphFont">
     <w:name w:val="Default Paragraph Font"/>
     <w:uiPriority w:val="1"/>
     <w:semiHidden/>
     <w:unhideWhenUsed/>
   </w:style>
-  <w:style w:type="table" w:default="1" w:styleId="a1">
+  <w:style w:type="table" w:default="1" w:styleId="TableNormal">
     <w:name w:val="Normal Table"/>
     <w:uiPriority w:val="99"/>
     <w:semiHidden/>
@@ -962,16 +1090,16 @@
       </w:tblCellMar>
     </w:tblPr>
   </w:style>
-  <w:style w:type="numbering" w:default="1" w:styleId="a2">
+  <w:style w:type="numbering" w:default="1" w:styleId="NoList">
     <w:name w:val="No List"/>
     <w:uiPriority w:val="99"/>
     <w:semiHidden/>
     <w:unhideWhenUsed/>
   </w:style>
-  <w:style w:type="character" w:customStyle="1" w:styleId="10">
-    <w:name w:val="标题 1 字符"/>
-    <w:basedOn w:val="a0"/>
-    <w:link w:val="1"/>
+  <w:style w:type="character" w:customStyle="1" w:styleId="Heading1Char">
+    <w:name w:val="Heading 1 Char"/>
+    <w:basedOn w:val="DefaultParagraphFont"/>
+    <w:link w:val="Heading1"/>
     <w:uiPriority w:val="9"/>
     <w:rsid w:val="003303D0"/>
     <w:rPr>
@@ -982,10 +1110,10 @@
       <w:szCs w:val="44"/>
     </w:rPr>
   </w:style>
-  <w:style w:type="character" w:customStyle="1" w:styleId="20">
-    <w:name w:val="标题 2 字符"/>
-    <w:basedOn w:val="a0"/>
-    <w:link w:val="2"/>
+  <w:style w:type="character" w:customStyle="1" w:styleId="Heading2Char">
+    <w:name w:val="Heading 2 Char"/>
+    <w:basedOn w:val="DefaultParagraphFont"/>
+    <w:link w:val="Heading2"/>
     <w:uiPriority w:val="9"/>
     <w:rsid w:val="00D82B6A"/>
     <w:rPr>
@@ -996,9 +1124,9 @@
       <w:szCs w:val="32"/>
     </w:rPr>
   </w:style>
-  <w:style w:type="paragraph" w:styleId="a3">
+  <w:style w:type="paragraph" w:styleId="ListParagraph">
     <w:name w:val="List Paragraph"/>
-    <w:basedOn w:val="a"/>
+    <w:basedOn w:val="Normal"/>
     <w:uiPriority w:val="34"/>
     <w:qFormat/>
     <w:rsid w:val="001A1391"/>
